--- a/Formula 1 Detailed analysis.docx
+++ b/Formula 1 Detailed analysis.docx
@@ -3,12 +3,26 @@
 <w:document xmlns:wpc="http://schemas.microsoft.com/office/word/2010/wordprocessingCanvas" xmlns:cx="http://schemas.microsoft.com/office/drawing/2014/chartex" xmlns:cx1="http://schemas.microsoft.com/office/drawing/2015/9/8/chartex" xmlns:cx2="http://schemas.microsoft.com/office/drawing/2015/10/21/chartex" xmlns:cx3="http://schemas.microsoft.com/office/drawing/2016/5/9/chartex" xmlns:cx4="http://schemas.microsoft.com/office/drawing/2016/5/10/chartex" xmlns:cx5="http://schemas.microsoft.com/office/drawing/2016/5/11/chartex" xmlns:cx6="http://schemas.microsoft.com/office/drawing/2016/5/12/chartex" xmlns:cx7="http://schemas.microsoft.com/office/drawing/2016/5/13/chartex" xmlns:cx8="http://schemas.microsoft.com/office/drawing/2016/5/14/chartex" xmlns:mc="http://schemas.openxmlformats.org/markup-compatibility/2006" xmlns:aink="http://schemas.microsoft.com/office/drawing/2016/ink" xmlns:am3d="http://schemas.microsoft.com/office/drawing/2017/model3d" xmlns:o="urn:schemas-microsoft-com:office:office" xmlns:oel="http://schemas.microsoft.com/office/2019/extlst" xmlns:r="http://schemas.openxmlformats.org/officeDocument/2006/relationships" xmlns:m="http://schemas.openxmlformats.org/officeDocument/2006/math" xmlns:v="urn:schemas-microsoft-com:vml" xmlns:wp14="http://schemas.microsoft.com/office/word/2010/wordprocessingDrawing" xmlns:wp="http://schemas.openxmlformats.org/drawingml/2006/wordprocessingDrawing" xmlns:w10="urn:schemas-microsoft-com:office:word" xmlns:w="http://schemas.openxmlformats.org/wordprocessingml/2006/main" xmlns:w14="http://schemas.microsoft.com/office/word/2010/wordml" xmlns:w15="http://schemas.microsoft.com/office/word/2012/wordml" xmlns:w16cex="http://schemas.microsoft.com/office/word/2018/wordml/cex" xmlns:w16cid="http://schemas.microsoft.com/office/word/2016/wordml/cid" xmlns:w16="http://schemas.microsoft.com/office/word/2018/wordml" xmlns:w16sdtdh="http://schemas.microsoft.com/office/word/2020/wordml/sdtdatahash" xmlns:w16se="http://schemas.microsoft.com/office/word/2015/wordml/symex" xmlns:wpg="http://schemas.microsoft.com/office/word/2010/wordprocessingGroup" xmlns:wpi="http://schemas.microsoft.com/office/word/2010/wordprocessingInk" xmlns:wne="http://schemas.microsoft.com/office/word/2006/wordml" xmlns:wps="http://schemas.microsoft.com/office/word/2010/wordprocessingShape" mc:Ignorable="w14 w15 w16se w16cid w16 w16cex w16sdtdh wp14">
   <w:body>
     <w:p>
-      <w:r>
-        <w:t>Formula 1 Detailed analysis:</w:t>
-      </w:r>
-      <w:r>
-        <w:br/>
-      </w:r>
+      <w:pPr>
+        <w:jc w:val="center"/>
+        <w:rPr>
+          <w:b/>
+          <w:bCs/>
+          <w:sz w:val="36"/>
+          <w:szCs w:val="36"/>
+        </w:rPr>
+      </w:pPr>
+      <w:r>
+        <w:rPr>
+          <w:b/>
+          <w:bCs/>
+          <w:sz w:val="36"/>
+          <w:szCs w:val="36"/>
+        </w:rPr>
+        <w:t>FEED FOR SPEED</w:t>
+      </w:r>
+    </w:p>
+    <w:p>
       <w:r>
         <w:br/>
         <w:t>Aim: To evaluate which circuits have been the most interesting in terms of overtakes.</w:t>
@@ -153,7 +167,15 @@
       </w:r>
       <w:r>
         <w:br/>
-        <w:t>So any overtake is interesting and hence proved that total number of individual overtakes throughout the race will make the race more exciting.</w:t>
+        <w:t xml:space="preserve">So any overtake is interesting and hence proved that total number of </w:t>
+      </w:r>
+      <w:proofErr w:type="gramStart"/>
+      <w:r>
+        <w:t>individual</w:t>
+      </w:r>
+      <w:proofErr w:type="gramEnd"/>
+      <w:r>
+        <w:t xml:space="preserve"> overtakes throughout the race will make the race more exciting.</w:t>
       </w:r>
       <w:r>
         <w:br/>
@@ -208,10 +230,8 @@
         <w:br/>
       </w:r>
       <w:r>
-        <w:br/>
-      </w:r>
-      <w:r>
         <w:lastRenderedPageBreak/>
+        <w:br/>
         <w:t xml:space="preserve">The sum of total overtakes by drivers will give the “Finger factor” for that circuit for that year. We will do the same analysis for the same circuit over the years and get </w:t>
       </w:r>
       <w:r>
@@ -256,6 +276,522 @@
       </w:r>
       <w:r>
         <w:t>https://gpracingstats.com/</w:t>
+      </w:r>
+      <w:r>
+        <w:br/>
+      </w:r>
+    </w:p>
+    <w:p>
+      <w:r>
+        <w:t xml:space="preserve">Aim 4: To make an animated plot, where all drivers will be on y axis, laps will be on x axis and we will run a race plot till finish. </w:t>
+      </w:r>
+      <w:r>
+        <w:t>In this animation, you'll see lines moving from the start to the finish line, each line representing a different driver. As they race, you'll be able to see when they pass each other and how they progress through each lap. It's like watching a race unfold right in front of your eyes!</w:t>
+      </w:r>
+      <w:r>
+        <w:t xml:space="preserve"> </w:t>
+      </w:r>
+      <w:r>
+        <w:br/>
+      </w:r>
+    </w:p>
+    <w:p>
+      <w:r>
+        <w:t>The graph can be of multiple types:</w:t>
+      </w:r>
+      <w:r>
+        <w:br/>
+      </w:r>
+      <w:r>
+        <w:br/>
+        <w:t xml:space="preserve">1. </w:t>
+      </w:r>
+      <w:r>
+        <w:rPr>
+          <w:b/>
+          <w:bCs/>
+        </w:rPr>
+        <w:t>Basic Line Graph:</w:t>
+      </w:r>
+      <w:r>
+        <w:t xml:space="preserve"> Each line corresponds to an individual driver. The y-axis scale commences from the top, placing the fastest driver at the highest point and the slowest car at the bottom. </w:t>
+      </w:r>
+      <w:r>
+        <w:t>We are charting the race with laps plotted on the x-axis, and the lines represent the drivers' positions on each lap. When a driver overtakes another, their lines intersect, with the quicker driver's line positioned above the slower one. Each break in the line signifies an overtaking maneuver or a change in position. This approach allows for a detailed analysis of an individual driver's overtaking actions during the race</w:t>
+      </w:r>
+      <w:r>
+        <w:t xml:space="preserve"> and at which lap</w:t>
+      </w:r>
+      <w:r>
+        <w:t>.</w:t>
+      </w:r>
+      <w:r>
+        <w:t xml:space="preserve"> Also, we have inculcated the cases where the car retires after a certain number of laps. In those cases, the line for that driver stops at that respective lap.</w:t>
+      </w:r>
+      <w:r>
+        <w:br/>
+      </w:r>
+    </w:p>
+    <w:p>
+      <w:r>
+        <w:t>Additionally, it provides an overall view of the race's excitement by illustrating the number of overtakes made by each driver, offering insights into the race's dynamics.</w:t>
+      </w:r>
+      <w:r>
+        <w:t xml:space="preserve"> Ref:</w:t>
+      </w:r>
+    </w:p>
+    <w:p>
+      <w:r>
+        <w:rPr>
+          <w:noProof/>
+        </w:rPr>
+        <w:lastRenderedPageBreak/>
+        <w:drawing>
+          <wp:inline distT="0" distB="0" distL="0" distR="0" wp14:anchorId="6D5FA680" wp14:editId="19AF2E33">
+            <wp:extent cx="1863733" cy="1568450"/>
+            <wp:effectExtent l="0" t="0" r="3175" b="0"/>
+            <wp:docPr id="1022144212" name="Picture 1"/>
+            <wp:cNvGraphicFramePr>
+              <a:graphicFrameLocks xmlns:a="http://schemas.openxmlformats.org/drawingml/2006/main" noChangeAspect="1"/>
+            </wp:cNvGraphicFramePr>
+            <a:graphic xmlns:a="http://schemas.openxmlformats.org/drawingml/2006/main">
+              <a:graphicData uri="http://schemas.openxmlformats.org/drawingml/2006/picture">
+                <pic:pic xmlns:pic="http://schemas.openxmlformats.org/drawingml/2006/picture">
+                  <pic:nvPicPr>
+                    <pic:cNvPr id="1022144212" name=""/>
+                    <pic:cNvPicPr/>
+                  </pic:nvPicPr>
+                  <pic:blipFill>
+                    <a:blip r:embed="rId4"/>
+                    <a:stretch>
+                      <a:fillRect/>
+                    </a:stretch>
+                  </pic:blipFill>
+                  <pic:spPr>
+                    <a:xfrm>
+                      <a:off x="0" y="0"/>
+                      <a:ext cx="1873670" cy="1576812"/>
+                    </a:xfrm>
+                    <a:prstGeom prst="rect">
+                      <a:avLst/>
+                    </a:prstGeom>
+                  </pic:spPr>
+                </pic:pic>
+              </a:graphicData>
+            </a:graphic>
+          </wp:inline>
+        </w:drawing>
+      </w:r>
+    </w:p>
+    <w:p>
+      <w:r>
+        <w:t>Also, we will be providing a toggle button to select the number of drivers to see the analysis for. This way the user will have the power to see the analysis for the drivers he/she are interested in.</w:t>
+      </w:r>
+    </w:p>
+    <w:p>
+      <w:r>
+        <w:t xml:space="preserve">Although the graph throws light on overtaking aspect for multiple drivers, it fails to give a good visual representation for the whole race. </w:t>
+      </w:r>
+      <w:r>
+        <w:t>Also, i</w:t>
+      </w:r>
+      <w:r>
+        <w:t xml:space="preserve">t </w:t>
+      </w:r>
+      <w:r>
+        <w:t>doesn’t take into consideration the speed for each driver as the lines run at the same pace. In order to give it a better look and inculcate the speed of each driver, we have introduced race bar chart to fulfil our aim.</w:t>
+      </w:r>
+    </w:p>
+    <w:p>
+      <w:r>
+        <w:br/>
+        <w:t xml:space="preserve">2. </w:t>
+      </w:r>
+      <w:r>
+        <w:rPr>
+          <w:b/>
+          <w:bCs/>
+        </w:rPr>
+        <w:t>Race Bar Chart:</w:t>
+      </w:r>
+      <w:r>
+        <w:t xml:space="preserve"> </w:t>
+      </w:r>
+      <w:r>
+        <w:t xml:space="preserve">We're creating this graph to make it easy for beginners to grasp the race dynamics. In this graph, each </w:t>
+      </w:r>
+      <w:r>
+        <w:t xml:space="preserve">horizontal </w:t>
+      </w:r>
+      <w:r>
+        <w:t xml:space="preserve">bar represents a driver, and the length of the bar reflects their position in each lap. To generate a pseudo-speed indicator for our race chart, we've come up with a </w:t>
+      </w:r>
+      <w:proofErr w:type="gramStart"/>
+      <w:r>
+        <w:t>formula</w:t>
+      </w:r>
+      <w:r>
+        <w:t>(</w:t>
+      </w:r>
+      <w:proofErr w:type="gramEnd"/>
+      <w:r>
+        <w:t>Formula 1 :D)</w:t>
+      </w:r>
+      <w:r>
+        <w:t xml:space="preserve">. We've established fixed points for each lap, which are allocated to drivers based on their positions in that lap. </w:t>
+      </w:r>
+    </w:p>
+    <w:p>
+      <w:r>
+        <w:t xml:space="preserve">For example, let's say there are 20 drivers and 53 laps in a race. We assign 20 </w:t>
+      </w:r>
+      <w:proofErr w:type="gramStart"/>
+      <w:r>
+        <w:t>points</w:t>
+      </w:r>
+      <w:r>
+        <w:t>(</w:t>
+      </w:r>
+      <w:proofErr w:type="gramEnd"/>
+      <w:r>
+        <w:t>number of drivers)</w:t>
+      </w:r>
+      <w:r>
+        <w:t xml:space="preserve"> to the driver in 1st position, 19 points to the 2nd position, 18 points to the 3rd position, and so on, decrementing by 1 point for each lower position. These points are then multiplied by the lap number</w:t>
+      </w:r>
+      <w:r>
+        <w:t>(n)</w:t>
+      </w:r>
+      <w:r>
+        <w:t xml:space="preserve"> to determine the driver's score for that specific lap. </w:t>
+      </w:r>
+    </w:p>
+    <w:p>
+      <w:r>
+        <w:t>For instance, if a driver is in the 7th position on the 15th lap, they would receive 14 (position) x 15 (lap) = 210 points for that lap. Importantly, we don't accumulate the points assigned to the driver on each lap; instead, we simply assign and plot these points. This approach allows us to ensure that the longest bar on the graph represents the fastest driver for each lap and, consequently, for the entire race.</w:t>
+      </w:r>
+      <w:r>
+        <w:t xml:space="preserve"> Ref: </w:t>
+      </w:r>
+    </w:p>
+    <w:p>
+      <w:r>
+        <w:rPr>
+          <w:noProof/>
+        </w:rPr>
+        <w:lastRenderedPageBreak/>
+        <w:drawing>
+          <wp:inline distT="0" distB="0" distL="0" distR="0" wp14:anchorId="032ED896" wp14:editId="6198DEA6">
+            <wp:extent cx="5282898" cy="3439795"/>
+            <wp:effectExtent l="0" t="0" r="0" b="8255"/>
+            <wp:docPr id="616508232" name="Picture 1"/>
+            <wp:cNvGraphicFramePr>
+              <a:graphicFrameLocks xmlns:a="http://schemas.openxmlformats.org/drawingml/2006/main" noChangeAspect="1"/>
+            </wp:cNvGraphicFramePr>
+            <a:graphic xmlns:a="http://schemas.openxmlformats.org/drawingml/2006/main">
+              <a:graphicData uri="http://schemas.openxmlformats.org/drawingml/2006/picture">
+                <pic:pic xmlns:pic="http://schemas.openxmlformats.org/drawingml/2006/picture">
+                  <pic:nvPicPr>
+                    <pic:cNvPr id="616508232" name=""/>
+                    <pic:cNvPicPr/>
+                  </pic:nvPicPr>
+                  <pic:blipFill>
+                    <a:blip r:embed="rId5"/>
+                    <a:stretch>
+                      <a:fillRect/>
+                    </a:stretch>
+                  </pic:blipFill>
+                  <pic:spPr>
+                    <a:xfrm>
+                      <a:off x="0" y="0"/>
+                      <a:ext cx="5288396" cy="3443375"/>
+                    </a:xfrm>
+                    <a:prstGeom prst="rect">
+                      <a:avLst/>
+                    </a:prstGeom>
+                  </pic:spPr>
+                </pic:pic>
+              </a:graphicData>
+            </a:graphic>
+          </wp:inline>
+        </w:drawing>
+      </w:r>
+    </w:p>
+    <w:p/>
+    <w:p>
+      <w:r>
+        <w:t xml:space="preserve">As you can see the bars move with respect to the number of years, in our case it will be number of laps and the value of bars will be the value we assign to the drivers on each </w:t>
+      </w:r>
+      <w:proofErr w:type="gramStart"/>
+      <w:r>
+        <w:t>lap(</w:t>
+      </w:r>
+      <w:proofErr w:type="gramEnd"/>
+      <w:r>
+        <w:t>Our formula 1).</w:t>
+      </w:r>
+      <w:r>
+        <w:t xml:space="preserve"> We will be giving a toggle button as well to select the number of bars. This will be user specific.</w:t>
+      </w:r>
+      <w:r>
+        <w:br/>
+      </w:r>
+      <w:r>
+        <w:br/>
+      </w:r>
+      <w:r>
+        <w:t>Using this race chart, we will achieve an impressive visual representation of the entire race, effectively highlighting the race winners and providing a clear indication of overtaking maneuvers as the bars shift whenever an overtake occurs. This visualization will also capture instances where cars retire from the race after a specific lap, as the respective driver's bar will cease advancing at that point.</w:t>
+      </w:r>
+    </w:p>
+    <w:p>
+      <w:r>
+        <w:t>Therefore, by utilizing both of these graphs, we will gain a comprehensive understanding of the race. The bar chart offers a more prominent visualization of the race winners and those who couldn't complete the race. It also presents the intriguing dynamics of overtaking maneuvers in an aesthetically pleasing manner. On the other hand, the second graph provides a detailed analysis for each driver, showcasing the total number of overtakes through the breaks in their lines, placing greater emphasis on overtaking analysis.</w:t>
+      </w:r>
+      <w:r>
+        <w:br/>
+      </w:r>
+      <w:r>
+        <w:br/>
+      </w:r>
+      <w:r>
+        <w:t xml:space="preserve">3. </w:t>
+      </w:r>
+      <w:r>
+        <w:rPr>
+          <w:b/>
+          <w:bCs/>
+        </w:rPr>
+        <w:t>Gauge Charts:</w:t>
+      </w:r>
+      <w:r>
+        <w:t xml:space="preserve"> </w:t>
+      </w:r>
+      <w:r>
+        <w:t xml:space="preserve">As, we have successfully done the race analysis and the overtaking analysis, we will now do the circuit analysis. We will use the Finger factor to decide which circuit was more interesting and which was less. For this as discussed above in Aim 1. We will calculate the “Finger Factor” for all the circuits and get an average </w:t>
+      </w:r>
+      <w:r>
+        <w:t xml:space="preserve">for those numbers. Let that be called the “mean finger factor”. Now we will use gauge chart to represent the “Finger factor” for our circuit as shown: </w:t>
+      </w:r>
+    </w:p>
+    <w:p>
+      <w:r>
+        <w:rPr>
+          <w:noProof/>
+        </w:rPr>
+        <w:lastRenderedPageBreak/>
+        <w:drawing>
+          <wp:inline distT="0" distB="0" distL="0" distR="0" wp14:anchorId="735EEDF8" wp14:editId="3D871420">
+            <wp:extent cx="2514600" cy="1658727"/>
+            <wp:effectExtent l="0" t="0" r="0" b="0"/>
+            <wp:docPr id="356308744" name="Picture 1"/>
+            <wp:cNvGraphicFramePr>
+              <a:graphicFrameLocks xmlns:a="http://schemas.openxmlformats.org/drawingml/2006/main" noChangeAspect="1"/>
+            </wp:cNvGraphicFramePr>
+            <a:graphic xmlns:a="http://schemas.openxmlformats.org/drawingml/2006/main">
+              <a:graphicData uri="http://schemas.openxmlformats.org/drawingml/2006/picture">
+                <pic:pic xmlns:pic="http://schemas.openxmlformats.org/drawingml/2006/picture">
+                  <pic:nvPicPr>
+                    <pic:cNvPr id="356308744" name=""/>
+                    <pic:cNvPicPr/>
+                  </pic:nvPicPr>
+                  <pic:blipFill>
+                    <a:blip r:embed="rId6"/>
+                    <a:stretch>
+                      <a:fillRect/>
+                    </a:stretch>
+                  </pic:blipFill>
+                  <pic:spPr>
+                    <a:xfrm>
+                      <a:off x="0" y="0"/>
+                      <a:ext cx="2518430" cy="1661253"/>
+                    </a:xfrm>
+                    <a:prstGeom prst="rect">
+                      <a:avLst/>
+                    </a:prstGeom>
+                  </pic:spPr>
+                </pic:pic>
+              </a:graphicData>
+            </a:graphic>
+          </wp:inline>
+        </w:drawing>
+      </w:r>
+    </w:p>
+    <w:p>
+      <w:r>
+        <w:t xml:space="preserve">The mean finger factor will lie in the middle and the extreme finger factors will lie on the extremes. So, whenever we input a circuit, the output should provide the finger factor on this chart with the needle pointing to its value. On extreme right we will have “Red Hot” </w:t>
+      </w:r>
+      <w:proofErr w:type="spellStart"/>
+      <w:r>
+        <w:t>Color</w:t>
+      </w:r>
+      <w:proofErr w:type="spellEnd"/>
+      <w:r>
+        <w:t>, in middle we will have “Yellow” and on left we will have “Cold blue”. This will be a good way to represent how interesting that race was.</w:t>
+      </w:r>
+      <w:r>
+        <w:br/>
+      </w:r>
+      <w:r>
+        <w:br/>
+        <w:t xml:space="preserve">We will be giving </w:t>
+      </w:r>
+      <w:proofErr w:type="gramStart"/>
+      <w:r>
+        <w:t>2 gauge</w:t>
+      </w:r>
+      <w:proofErr w:type="gramEnd"/>
+      <w:r>
+        <w:t xml:space="preserve"> charts. So, the first gauge chart will give the finger factor for that race w.r.t that circuit itself. That means suppose the race selected was Monza 2022. Now the mean fi</w:t>
+      </w:r>
+      <w:r>
+        <w:t>nger</w:t>
+      </w:r>
+      <w:r>
+        <w:t xml:space="preserve"> factor for this chart will be the average of finger factor for Monza across years. So, this will depict the hotness of the race w.r.t Monza standards.</w:t>
+      </w:r>
+      <w:r>
+        <w:br/>
+      </w:r>
+      <w:r>
+        <w:br/>
+        <w:t>The second finger factor will depict the finger factor w.r.t to all the races over the years at every circuit.</w:t>
+      </w:r>
+      <w:r>
+        <w:br/>
+      </w:r>
+      <w:r>
+        <w:br/>
+        <w:t>We will add hyperlink to extreme values so that user can open cases where there were maximum overtakes and minimum overtakes throughout F1 history.</w:t>
+      </w:r>
+      <w:r>
+        <w:t xml:space="preserve"> </w:t>
+      </w:r>
+      <w:r>
+        <w:t>Both of these charts will depict how interesting the race was.</w:t>
+      </w:r>
+      <w:r>
+        <w:br/>
+      </w:r>
+      <w:r>
+        <w:br/>
+        <w:t xml:space="preserve"> </w:t>
+      </w:r>
+    </w:p>
+    <w:p>
+      <w:r>
+        <w:t xml:space="preserve">4. We will be asking the user the year number in a dropdown button. Once the year is selected, we are interested in getting the circuits on a world map like this: </w:t>
+      </w:r>
+      <w:r>
+        <w:rPr>
+          <w:noProof/>
+        </w:rPr>
+        <w:drawing>
+          <wp:inline distT="0" distB="0" distL="0" distR="0" wp14:anchorId="415131DF" wp14:editId="18B447EF">
+            <wp:extent cx="4304177" cy="2711450"/>
+            <wp:effectExtent l="0" t="0" r="1270" b="0"/>
+            <wp:docPr id="696062135" name="Picture 1" descr="Formula One Circuits, 2020"/>
+            <wp:cNvGraphicFramePr>
+              <a:graphicFrameLocks xmlns:a="http://schemas.openxmlformats.org/drawingml/2006/main" noChangeAspect="1"/>
+            </wp:cNvGraphicFramePr>
+            <a:graphic xmlns:a="http://schemas.openxmlformats.org/drawingml/2006/main">
+              <a:graphicData uri="http://schemas.openxmlformats.org/drawingml/2006/picture">
+                <pic:pic xmlns:pic="http://schemas.openxmlformats.org/drawingml/2006/picture">
+                  <pic:nvPicPr>
+                    <pic:cNvPr id="0" name="Picture 1" descr="Formula One Circuits, 2020"/>
+                    <pic:cNvPicPr>
+                      <a:picLocks noChangeAspect="1" noChangeArrowheads="1"/>
+                    </pic:cNvPicPr>
+                  </pic:nvPicPr>
+                  <pic:blipFill>
+                    <a:blip r:embed="rId7">
+                      <a:extLst>
+                        <a:ext uri="{28A0092B-C50C-407E-A947-70E740481C1C}">
+                          <a14:useLocalDpi xmlns:a14="http://schemas.microsoft.com/office/drawing/2010/main" val="0"/>
+                        </a:ext>
+                      </a:extLst>
+                    </a:blip>
+                    <a:srcRect/>
+                    <a:stretch>
+                      <a:fillRect/>
+                    </a:stretch>
+                  </pic:blipFill>
+                  <pic:spPr bwMode="auto">
+                    <a:xfrm>
+                      <a:off x="0" y="0"/>
+                      <a:ext cx="4307918" cy="2713807"/>
+                    </a:xfrm>
+                    <a:prstGeom prst="rect">
+                      <a:avLst/>
+                    </a:prstGeom>
+                    <a:noFill/>
+                    <a:ln>
+                      <a:noFill/>
+                    </a:ln>
+                  </pic:spPr>
+                </pic:pic>
+              </a:graphicData>
+            </a:graphic>
+          </wp:inline>
+        </w:drawing>
+      </w:r>
+    </w:p>
+    <w:p>
+      <w:r>
+        <w:lastRenderedPageBreak/>
+        <w:t>The aim is to get the locations on the map for each year (it will be different for each year) and the user should just select the location. Once done the race bar chart should come in the next step with the gauge chart as well.</w:t>
+      </w:r>
+      <w:r>
+        <w:br/>
+      </w:r>
+      <w:r>
+        <w:br/>
+        <w:t>We are planning to make different tabs on our web-app. First tab will have dropdown of years and will give circuit map for the year selected. The user then selects the location on map and we return the race chart along with gauge chart</w:t>
+      </w:r>
+      <w:r>
+        <w:t>s</w:t>
+      </w:r>
+      <w:r>
+        <w:t xml:space="preserve"> </w:t>
+      </w:r>
+      <w:r>
+        <w:t>(1 for circuit and 1 overall).</w:t>
+      </w:r>
+    </w:p>
+    <w:p>
+      <w:r>
+        <w:t xml:space="preserve">Second tab will be the </w:t>
+      </w:r>
+      <w:r>
+        <w:t xml:space="preserve">Lap wise </w:t>
+      </w:r>
+      <w:r>
+        <w:t>overtaking tab. We will ask the year, location the same way we did in Tab 1. Then we will return a table with Driver name, Total number of overtakes, Starting grid, ultimate race result. Next</w:t>
+      </w:r>
+      <w:r>
+        <w:t>,</w:t>
+      </w:r>
+      <w:r>
+        <w:t xml:space="preserve"> we will give toggle button </w:t>
+      </w:r>
+      <w:r>
+        <w:t>next to each driver to select the driver which will show the line chart for those drivers only. It will have a “Run” button to execute the graph whenever the drivers are selected and the button will be disabled when the graph is rendering.</w:t>
+      </w:r>
+      <w:r>
+        <w:br/>
+      </w:r>
+      <w:r>
+        <w:br/>
+        <w:t xml:space="preserve">Next tab will have the Starting Grid vs Ultimate Position analyses made in Julia. </w:t>
+      </w:r>
+      <w:r>
+        <w:br/>
+        <w:t>Subsequent tabs will contain other analyses.</w:t>
+      </w:r>
+      <w:r>
+        <w:br/>
+      </w:r>
+      <w:r>
+        <w:br/>
       </w:r>
     </w:p>
     <w:sectPr>
